--- a/Конспекты/React/React Путь самурая.docx
+++ b/Конспекты/React/React Путь самурая.docx
@@ -4222,15 +4222,12 @@
         <w:t xml:space="preserve"> в компонент</w:t>
       </w:r>
       <w:r>
-        <w:t xml:space="preserve"> через </w:t>
-      </w:r>
-      <w:proofErr w:type="spellStart"/>
-      <w:r>
-        <w:t>пробсы</w:t>
-      </w:r>
-      <w:proofErr w:type="spellEnd"/>
-      <w:r>
-        <w:t>.</w:t>
+        <w:t xml:space="preserve"> через проп</w:t>
+      </w:r>
+      <w:bookmarkStart w:id="0" w:name="_GoBack"/>
+      <w:bookmarkEnd w:id="0"/>
+      <w:r>
+        <w:t>сы.</w:t>
       </w:r>
     </w:p>
     <w:p>
@@ -20346,21 +20343,41 @@
     <w:p>
       <w:pPr>
         <w:pStyle w:val="2"/>
-      </w:pPr>
-      <w:proofErr w:type="spellStart"/>
+        <w:rPr>
+          <w:lang w:val="ru-RU"/>
+        </w:rPr>
+      </w:pPr>
       <w:r>
         <w:lastRenderedPageBreak/>
-        <w:t>React.lazy</w:t>
-      </w:r>
-      <w:proofErr w:type="spellEnd"/>
-      <w:r>
+        <w:t>React</w:t>
+      </w:r>
+      <w:r>
+        <w:rPr>
+          <w:lang w:val="ru-RU"/>
+        </w:rPr>
+        <w:t>.</w:t>
+      </w:r>
+      <w:r>
+        <w:t>lazy</w:t>
+      </w:r>
+      <w:r>
+        <w:rPr>
+          <w:lang w:val="ru-RU"/>
+        </w:rPr>
         <w:t xml:space="preserve"> и </w:t>
       </w:r>
-      <w:proofErr w:type="spellStart"/>
-      <w:r>
-        <w:t>React.Suspense</w:t>
-      </w:r>
-      <w:proofErr w:type="spellEnd"/>
+      <w:r>
+        <w:t>React</w:t>
+      </w:r>
+      <w:r>
+        <w:rPr>
+          <w:lang w:val="ru-RU"/>
+        </w:rPr>
+        <w:t>.</w:t>
+      </w:r>
+      <w:r>
+        <w:t>Suspense</w:t>
+      </w:r>
     </w:p>
     <w:p>
       <w:r>
@@ -20384,11 +20401,6 @@
       </w:r>
     </w:p>
     <w:p>
-      <w:pPr>
-        <w:rPr>
-          <w:lang w:val="en-US"/>
-        </w:rPr>
-      </w:pPr>
       <w:r>
         <w:t>Можно сделать так, чтобы в начале загружались только необходимые компоненты для инициализации, а остальное подгружалось по мере надобности.</w:t>
       </w:r>
@@ -20406,10 +20418,7 @@
         </w:r>
       </w:hyperlink>
     </w:p>
-    <w:p>
-      <w:bookmarkStart w:id="0" w:name="_GoBack"/>
-      <w:bookmarkEnd w:id="0"/>
-    </w:p>
+    <w:p/>
     <w:p/>
     <w:sectPr>
       <w:pgSz w:w="11906" w:h="16838"/>
@@ -26236,7 +26245,7 @@
 </file>
 
 <file path=customXml/itemProps1.xml><?xml version="1.0" encoding="utf-8"?>
-<ds:datastoreItem xmlns:ds="http://schemas.openxmlformats.org/officeDocument/2006/customXml" ds:itemID="{25DFBDE9-9382-4B11-9CBD-1FD22FF200EC}">
+<ds:datastoreItem xmlns:ds="http://schemas.openxmlformats.org/officeDocument/2006/customXml" ds:itemID="{39A06239-0E89-481D-831A-40C2451FF04B}">
   <ds:schemaRefs>
     <ds:schemaRef ds:uri="http://schemas.openxmlformats.org/officeDocument/2006/bibliography"/>
   </ds:schemaRefs>
